--- a/game_reviews/translations/cleopatra-plus (Version 2).docx
+++ b/game_reviews/translations/cleopatra-plus (Version 2).docx
@@ -8,18 +8,6 @@
       </w:pPr>
       <w:r>
         <w:t>Play Cleopatra PLUS Slot Free - Review &amp; Guide | SlotJava</w:t>
-      </w:r>
-    </w:p>
-    <w:p>
-      <w:r/>
-      <w:r>
-        <w:rPr>
-          <w:b/>
-        </w:rPr>
-        <w:t>Meta description</w:t>
-      </w:r>
-      <w:r>
-        <w:t>: Read our unbiased review of Cleopatra PLUS slot and play for free on SlotJava. Find out how to win extra spins and bonuses.</w:t>
       </w:r>
     </w:p>
     <w:p>
@@ -424,9 +412,18 @@
       <w:r/>
       <w:r>
         <w:rPr>
+          <w:b/>
+        </w:rPr>
+        <w:t>Play Cleopatra PLUS Slot Free - Review &amp; Guide | SlotJava</w:t>
+      </w:r>
+    </w:p>
+    <w:p>
+      <w:r/>
+      <w:r>
+        <w:rPr>
           <w:i/>
         </w:rPr>
-        <w:t>Create a feature image for "Cleopatra Plus" that embodies the game's adventurous and exciting elements. The image should be in a cartoon style and feature a happy Maya warrior wearing glasses, as they embark on an adventure through ancient Egypt. The warrior should be surrounded by symbols from the game, such as the pyramids and Egyptian artifacts, and should be holding a map or treasure chest to represent the game's bonus features and hidden treasures. Be sure to use bold and vibrant colors, and include the game's title in a creative way.</w:t>
+        <w:t>Read our unbiased review of Cleopatra PLUS slot and play for free on SlotJava. Find out how to win extra spins and bonuses.</w:t>
       </w:r>
     </w:p>
     <w:sectPr>

--- a/game_reviews/translations/cleopatra-plus (Version 2).docx
+++ b/game_reviews/translations/cleopatra-plus (Version 2).docx
@@ -8,6 +8,18 @@
       </w:pPr>
       <w:r>
         <w:t>Play Cleopatra PLUS Slot Free - Review &amp; Guide | SlotJava</w:t>
+      </w:r>
+    </w:p>
+    <w:p>
+      <w:r/>
+      <w:r>
+        <w:rPr>
+          <w:b/>
+        </w:rPr>
+        <w:t>Meta description</w:t>
+      </w:r>
+      <w:r>
+        <w:t>: Read our unbiased review of Cleopatra PLUS slot and play for free on SlotJava. Find out how to win extra spins and bonuses.</w:t>
       </w:r>
     </w:p>
     <w:p>
@@ -412,18 +424,9 @@
       <w:r/>
       <w:r>
         <w:rPr>
-          <w:b/>
-        </w:rPr>
-        <w:t>Play Cleopatra PLUS Slot Free - Review &amp; Guide | SlotJava</w:t>
-      </w:r>
-    </w:p>
-    <w:p>
-      <w:r/>
-      <w:r>
-        <w:rPr>
           <w:i/>
         </w:rPr>
-        <w:t>Read our unbiased review of Cleopatra PLUS slot and play for free on SlotJava. Find out how to win extra spins and bonuses.</w:t>
+        <w:t>Create a feature image for "Cleopatra Plus" that embodies the game's adventurous and exciting elements. The image should be in a cartoon style and feature a happy Maya warrior wearing glasses, as they embark on an adventure through ancient Egypt. The warrior should be surrounded by symbols from the game, such as the pyramids and Egyptian artifacts, and should be holding a map or treasure chest to represent the game's bonus features and hidden treasures. Be sure to use bold and vibrant colors, and include the game's title in a creative way.</w:t>
       </w:r>
     </w:p>
     <w:sectPr>
